--- a/法令ファイル/意匠法等の一部を改正する法律の施行に伴う関係省令の整備及び経過措置等に関する省令　抄/意匠法等の一部を改正する法律の施行に伴う関係省令の整備及び経過措置等に関する省令　抄（平成十九年経済産業省令第十四号）.docx
+++ b/法令ファイル/意匠法等の一部を改正する法律の施行に伴う関係省令の整備及び経過措置等に関する省令　抄/意匠法等の一部を改正する法律の施行に伴う関係省令の整備及び経過措置等に関する省令　抄（平成十九年経済産業省令第十四号）.docx
@@ -190,6 +190,8 @@
       </w:pPr>
       <w:r>
         <w:t>前項の規定により商標権の設定の登録をしたときは、他の小売等特例商標についての登録商標の第一表示部に小売等重複商標に係る商標権である旨を記録しなければならない。</w:t>
+        <w:br/>
+        <w:t>ただし、当該小売等重複商標に係る商標権である旨を既に記録している場合には、記録することを要しない。</w:t>
       </w:r>
     </w:p>
     <w:p>
@@ -203,6 +205,8 @@
     <w:p>
       <w:r>
         <w:t>小売等特例商標に係る商標権について、商標登録令施行規則第九条又は第十一条の規定により登録をするときは、乙商標権の商標登録原簿の第一表示部には、小売等特例商標に係る商標権である旨を記録しなければならない。</w:t>
+        <w:br/>
+        <w:t>ただし、当該商標権の分割又は分割移転により乙商標権のみが小売等特例商標に係る商標権となったときは甲商標権の第一表示部に記録した小売等特例商標に係る商標権である旨を抹消し、甲商標権のみが小売等特例商標に係る商標権となったときは乙商標権の第一表示部に小売等特例商標に係る商標権である旨を記録することを要しない。</w:t>
       </w:r>
     </w:p>
     <w:p>
@@ -216,6 +220,8 @@
     <w:p>
       <w:r>
         <w:t>小売等重複商標に係る商標権について、商標登録令施行規則第九条又は第十一条の規定により登録をするときは、乙商標権の商標登録原簿の第一表示部には、小売等重複商標に係る商標権である旨を記録しなければならない。</w:t>
+        <w:br/>
+        <w:t>ただし、当該商標権の分割又は分割移転により乙商標権のみが小売等重複商標に係る商標権となったときは甲商標権の第一表示部に記録した小売等重複商標に係る商標権である旨を抹消し、甲商標権のみが小売等重複商標に係る商標権となったときは乙商標権の第一表示部に小売等重複商標に係る商標権である旨を記録することを要しない。</w:t>
       </w:r>
     </w:p>
     <w:p>
@@ -294,6 +300,8 @@
     <w:p>
       <w:r>
         <w:t>この省令は、改正法の施行の日（平成十九年四月一日）から施行する。</w:t>
+        <w:br/>
+        <w:t>ただし、第一条中特許法施行規則第二十七条の三の三の改正規定及び次条の規定は、平成十九年七月一日から施行する。</w:t>
       </w:r>
     </w:p>
     <w:p>
@@ -319,7 +327,7 @@
         <w:pStyle w:val="Heading1"/>
       </w:pPr>
       <w:r>
-        <w:t>附　則（平成二三年一二月二八日経済産業省令第七二号）</w:t>
+        <w:t>附則（平成二三年一二月二八日経済産業省令第七二号）</w:t>
       </w:r>
     </w:p>
     <w:p>
@@ -355,7 +363,7 @@
     </w:pPr>
     <w:r>
       <w:tab/>
-      <w:t>WeGov v0.1 - FTS141</w:t>
+      <w:t>WeGov v0.2 - FTS141</w:t>
     </w:r>
   </w:p>
 </w:ftr>
